--- a/Markdown/02-garnitures/le-neveu-de-qn.docx
+++ b/Markdown/02-garnitures/le-neveu-de-qn.docx
@@ -7,7 +7,7 @@
         <w:pStyle w:val="Title"/>
       </w:pPr>
       <w:r>
-        <w:t xml:space="preserve">エスコフィエの再解釈</w:t>
+        <w:t xml:space="preserve">プロジェクト「エスコフィエ『料理の手引き』全注解」</w:t>
       </w:r>
     </w:p>
     <w:p>
@@ -24,11 +24,26 @@
         <w:t xml:space="preserve">島　学</w:t>
       </w:r>
     </w:p>
+    <w:bookmarkStart w:id="21" w:name="ressurection"/>
     <w:p>
       <w:pPr>
         <w:pStyle w:val="FirstParagraph"/>
       </w:pPr>
       <w:r>
+        <w:t xml:space="preserve">よみがえるエスコフィエ『料理の手引き』</w:t>
+      </w:r>
+      <w:bookmarkStart w:id="20" w:name="ressurection"/>
+      <w:r>
+        <w:t xml:space="preserve">[ressurection]</w:t>
+      </w:r>
+      <w:bookmarkEnd w:id="20"/>
+    </w:p>
+    <w:bookmarkEnd w:id="21"/>
+    <w:p>
+      <w:pPr>
+        <w:pStyle w:val="BodyText"/>
+      </w:pPr>
+      <w:r>
         <w:rPr>
           <w:b/>
         </w:rPr>
@@ -67,7 +82,7 @@
         <w:t xml:space="preserve"> </w:t>
       </w:r>
       <w:r>
-        <w:t xml:space="preserve">18世紀哲学者ディドロの名作『ラモーの甥』の冒頭だね。あれは「女の尻を追いかける」という意味の比喩だから僕には当てはまらないですよ。もうそんな歳じゃないですから(笑)。また気の利いた皮肉を言おうとして外してる(笑)。</w:t>
+        <w:t xml:space="preserve">18世紀哲学者ディドロの名作『ラモーの甥』の冒頭だね。それは「女の尻を追いかける」という意味の比喩だから僕には当てはまらないですよ。もうそんな歳じゃないですから(笑)。また気の利いた皮肉を言おうとして外してる(笑)。</w:t>
       </w:r>
     </w:p>
     <w:p>
@@ -145,7 +160,7 @@
         <w:t xml:space="preserve"> </w:t>
       </w:r>
       <w:r>
-        <w:t xml:space="preserve">どうしたって詳しい注が必要になってくるよね。なら徹底的に詳しく、料理フランス語の初歩から教養までやっちゃおうか、と。</w:t>
+        <w:t xml:space="preserve">どうしたって詳しい注が必要になってくるよね。なら徹底的に詳しく、料理フランス語の初歩からまでやっちゃおうか、と。</w:t>
       </w:r>
     </w:p>
     <w:p>
@@ -168,25 +183,19 @@
         <w:t xml:space="preserve"> </w:t>
       </w:r>
       <w:r>
-        <w:t xml:space="preserve">徹底的に分かるエスコフィエですか。それならニーズあるでしょうね？</w:t>
-      </w:r>
-      <w:r>
-        <w:t xml:space="preserve"> </w:t>
-      </w:r>
-      <w:r>
-        <w:t xml:space="preserve">完成が楽しみですね。私もそうだけど、名前だけは有名なのに、理解するのがえらく大変で、プロの料理人になって20年以上経つけどまだ分からない、そういう意味でコンプレックスみたいなのはありますよ。</w:t>
-      </w:r>
-      <w:r>
-        <w:t xml:space="preserve"> </w:t>
-      </w:r>
-      <w:r>
-        <w:t xml:space="preserve">分かっている人への憧れ、MOFのシェフたちとか。そこから</w:t>
-      </w:r>
-      <w:r>
-        <w:t xml:space="preserve"> </w:t>
-      </w:r>
-      <w:r>
-        <w:t xml:space="preserve">分かることへそのものへの憧れにつながります。私より上の世代だとそれこそ「ルサンチマンの書」じゃないんですかね？</w:t>
+        <w:t xml:space="preserve">エスコフィエですか。ニーズあるでしょうね？</w:t>
+      </w:r>
+      <w:r>
+        <w:t xml:space="preserve"> </w:t>
+      </w:r>
+      <w:r>
+        <w:t xml:space="preserve">完成が楽しみです。「フランス料理は風前の灯」なんて言われてますが、ワインも波こそあれ廃れはしていない。ヨーロッパのガストロノミーに技術を提供してきた実績はダテじゃないですから、滅びはしないと思うんですよ。そうなるとやっぱりエスコフィエという存在は無視できない。私もそうだけど、名前だけは有名なのに、理解するのがえらく大変で、プロの料理人になって20</w:t>
+      </w:r>
+      <w:r>
+        <w:t xml:space="preserve"> </w:t>
+      </w:r>
+      <w:r>
+        <w:t xml:space="preserve">年以上経つけどまだ分からない、そういう意味でコンプレックスみたいなのはありますよ。、MOFのシェフたちとか。そこからにつながります。私より上の世代だとそれこそ「ルサンチマンの書」じゃないんですかね？</w:t>
       </w:r>
     </w:p>
     <w:p>
@@ -258,6 +267,21 @@
         <w:t xml:space="preserve">「知っているがゆえの否定」ですね。知らないものを否定はできない。そもそも知らないんだから肯定も否定もしようがないのが理屈ですしね。でも、日本の料理界ではよく、「知らないものの否定」ぽいことをやろうとしてるのを見かけますが……ま、知っていて否定したりアレンジするのと、同じようでも知らずにやるのとでは、見るひとが見れば一瞬でわかりますからね。</w:t>
       </w:r>
     </w:p>
+    <w:bookmarkStart w:id="23" w:name="notes-abondantes"/>
+    <w:p>
+      <w:pPr>
+        <w:pStyle w:val="BodyText"/>
+      </w:pPr>
+      <w:r>
+        <w:t xml:space="preserve">中世から近代までの豊富すぎる注釈？</w:t>
+      </w:r>
+      <w:bookmarkStart w:id="22" w:name="notes-abondantes"/>
+      <w:r>
+        <w:t xml:space="preserve">[notes-abondantes]</w:t>
+      </w:r>
+      <w:bookmarkEnd w:id="22"/>
+    </w:p>
+    <w:bookmarkEnd w:id="23"/>
     <w:p>
       <w:pPr>
         <w:pStyle w:val="BodyText"/>
@@ -503,7 +527,7 @@
         <w:t xml:space="preserve"> </w:t>
       </w:r>
       <w:r>
-        <w:t xml:space="preserve">そうかなぁ、僕には『ラモーの甥』か、せいぜいブリヤサヴァラン『美味礼賛』（味覚の生理学）冒頭の対話篇みたいに感じるんだけど……</w:t>
+        <w:t xml:space="preserve">そうかなぁ、アドソはアラフォーの皮肉屋じゃないよ（笑）。僕には『ラモーの甥』か、せいぜいブリヤサヴァラン『美味礼賛』（味覚の生理学）冒頭の対話篇みたいに感じるんだけど……</w:t>
       </w:r>
     </w:p>
     <w:p>
@@ -526,7 +550,7 @@
         <w:t xml:space="preserve"> </w:t>
       </w:r>
       <w:r>
-        <w:t xml:space="preserve">いま（1998年7月現在）フェイスブックでクリスティヤン・ルスケールのページに貼られている画像、スパゲティのタンバル、あれ『料理の手引き』を読んでいると、ああなるほど、ってのがすごくよくわかる。もちろん細部はいろいろ工夫を凝らしているみたいですけど、まずタンバルってのは本来は円いものなのにあえて長方形にしていること。それからエスコフィエの時代にはスパゲッティもマカロニの一部として扱われていたから、普通のマカロニでタンバルに仕立てるのは珍しくないけど、スパゲティを使うところで「やはりタダ者ではないな」と（笑）。</w:t>
+        <w:t xml:space="preserve">メタ発言はやめましょうよ。いま（2018年7月現在）フェイスブックでクリスティヤン・ルスケールのページに貼られている画像、スパゲティのタンバル、あれ『料理の手引き』を読んでいると、ああなるほど、ってのがすごくよくわかる。もちろん細部はいろいろ工夫を凝らしているみたいですけど、まずタンバルってのは本来は円いものなのにあえて長方形にしていること。それからエスコフィエの時代にはスパゲッティもマカロニの一部として扱われていたから、普通のマカロニでタンバルに仕立てるのは珍しくないけど、スパゲティを使うところで「やはりタダ者ではないな」と（笑）。</w:t>
       </w:r>
     </w:p>
     <w:p>
@@ -549,9 +573,24 @@
         <w:t xml:space="preserve"> </w:t>
       </w:r>
       <w:r>
-        <w:t xml:space="preserve">それは僕も見ましたよ。結びの言葉が「贅沢、それはシンプルさだ」って書いてある。エスコフィエの「シンプルであることが美しさを排除するものではない」という名言を発展的にもじっているんでしょうね。</w:t>
-      </w:r>
-    </w:p>
+        <w:t xml:space="preserve">それは僕も見ましたよ。結びの言葉が「贅沢、それはシンプルさだ」って書いてある。エスコフィエの「シンプルであることが美しさを排除するものではない」という名言を発展的にもじっているんでしょうね……</w:t>
+      </w:r>
+    </w:p>
+    <w:bookmarkStart w:id="25" w:name="lgc-aperto"/>
+    <w:p>
+      <w:pPr>
+        <w:pStyle w:val="BodyText"/>
+      </w:pPr>
+      <w:r>
+        <w:t xml:space="preserve">開かれた『料理の手引き』</w:t>
+      </w:r>
+      <w:bookmarkStart w:id="24" w:name="lgc-aperto"/>
+      <w:r>
+        <w:t xml:space="preserve">[lgc-aperto]</w:t>
+      </w:r>
+      <w:bookmarkEnd w:id="24"/>
+    </w:p>
+    <w:bookmarkEnd w:id="25"/>
     <w:p>
       <w:pPr>
         <w:pStyle w:val="BodyText"/>
@@ -572,7 +611,7 @@
         <w:t xml:space="preserve"> </w:t>
       </w:r>
       <w:r>
-        <w:t xml:space="preserve">話を先生のお仕事に戻すと、ごく基礎的な料理用語からルセットや料理名の由来、技術的問題から食材の知識、関連する文化や時代背景にも及ぶ本文以上の分量の注釈。こりゃもう翻訳じゃなくて注釈の形を借りた事典みたいなものですね。「初心者から第一線のプロまで」が嘘じゃなくなる。</w:t>
+        <w:t xml:space="preserve">話を先生のお仕事に戻すと、ごく基礎的な料理用語からルセットや料理名の由来、技術的問題から食材の知識、関連する文化や時代背景にも及ぶ本文以上の分量の注釈。こりゃもうじゃなくて注釈の形を借りたみたいなものですね。「初心者から第一線のプロまで」が嘘じゃなくなる。</w:t>
       </w:r>
     </w:p>
     <w:p>
@@ -661,29 +700,38 @@
         <w:t xml:space="preserve"> </w:t>
       </w:r>
       <w:r>
-        <w:t xml:space="preserve">そういうオヤジギャグ的なもじ</w:t>
-      </w:r>
-      <w:r>
-        <w:t xml:space="preserve"> </w:t>
-      </w:r>
-      <w:r>
-        <w:t xml:space="preserve">りは通じないことが多いから嫌われますよ（笑）。</w:t>
-      </w:r>
-    </w:p>
-    <w:p>
-      <w:pPr>
-        <w:pStyle w:val="BodyText"/>
-      </w:pPr>
-      <w:r>
-        <w:t xml:space="preserve">　それはともかく、内部への開かれたテクストが本質的に外部への</w:t>
-      </w:r>
-      <w:r>
-        <w:t xml:space="preserve"> </w:t>
-      </w:r>
-      <w:r>
-        <w:t xml:space="preserve">開かれをも持っている。いわば矛盾があるんですよね。でもそれは、序文でもう書かれている。時代の変化に合わせて古くなったものは削除し、新しいものを取り入れていく、と。外部への開かれを宣言しているようなものですよね。でもエスコフィエの「体系」そのものは内側で完成するかのような見かけだし、実際にそういう構造になっている。</w:t>
-      </w:r>
-    </w:p>
+        <w:t xml:space="preserve">そういうオヤジギャグ的なは通じないことが多いから嫌われますよ（笑）。</w:t>
+      </w:r>
+    </w:p>
+    <w:p>
+      <w:pPr>
+        <w:pStyle w:val="BodyText"/>
+      </w:pPr>
+      <w:r>
+        <w:t xml:space="preserve">　それはともかく、内部へのたテクストが本質的に外部への</w:t>
+      </w:r>
+      <w:r>
+        <w:t xml:space="preserve"> </w:t>
+      </w:r>
+      <w:r>
+        <w:t xml:space="preserve">をも持っている。いわば矛盾があるんですよね。でもそれは、序文でもう書かれている。時代の変化に合わせて古くなったものは削除し、新しいものを取り入れていく、と。外部へのを宣言しているようなものですよね。でもエスコフィエの「体系」そのものは内側で完成するかのような見かけだし、実際にそういう構造になっている。</w:t>
+      </w:r>
+    </w:p>
+    <w:bookmarkStart w:id="27" w:name="novella-opera-aperta"/>
+    <w:p>
+      <w:pPr>
+        <w:pStyle w:val="BodyText"/>
+      </w:pPr>
+      <w:r>
+        <w:t xml:space="preserve">新しい「開かれ」</w:t>
+      </w:r>
+      <w:bookmarkStart w:id="26" w:name="novella-opera-aperta"/>
+      <w:r>
+        <w:t xml:space="preserve">[novella-opera-aperta]</w:t>
+      </w:r>
+      <w:bookmarkEnd w:id="26"/>
+    </w:p>
+    <w:bookmarkEnd w:id="27"/>
     <w:p>
       <w:pPr>
         <w:pStyle w:val="BodyText"/>
@@ -704,7 +752,7 @@
         <w:t xml:space="preserve"> </w:t>
       </w:r>
       <w:r>
-        <w:t xml:space="preserve">なんだか小難しい話になってしまってますね。ところで、今回のプロジェクトは先生ひとりでやっているわけじゃなくて、希望すれば下訳とか校正とかで作業に参加できて、ディスカッションもしているとか。</w:t>
+        <w:t xml:space="preserve">なんだか小難しい話になってしまってますね。ところで、今回のプロジェクトは先生ひとりでやっているわけじゃなくて、誰でも希望すれば下訳とか校正とかで作業に参加できて、ディスカッションもしているとか。</w:t>
       </w:r>
     </w:p>
     <w:p>
@@ -727,13 +775,7 @@
         <w:t xml:space="preserve"> </w:t>
       </w:r>
       <w:r>
-        <w:t xml:space="preserve">そう、それこそが今回のプロジェクトの特徴。料理人さんって何か一家言あるひとが多いじゃないですか。言いたいことがあるなら言ってね、仕上がる前にディスカッションしましょうね、という、これも外部への開か</w:t>
-      </w:r>
-      <w:r>
-        <w:t xml:space="preserve"> </w:t>
-      </w:r>
-      <w:r>
-        <w:t xml:space="preserve">れのひとつなんです。</w:t>
+        <w:t xml:space="preserve">そう、それこそが今回のプロジェクトの特徴。料理人さんって何か一家言あるひとが多いじゃないですか。言いたいことがあるなら言ってね、仕上がる前にディスカッションしましょうね、という、これも外部へののひとつなんです。</w:t>
       </w:r>
     </w:p>
     <w:p>
@@ -750,7 +792,13 @@
         <w:t xml:space="preserve"> </w:t>
       </w:r>
       <w:r>
-        <w:t xml:space="preserve">— PDFやEPUBのデジタル版も視野に入れて作成されているとか。</w:t>
+        <w:t xml:space="preserve">— しかも PDF や EPUB</w:t>
+      </w:r>
+      <w:r>
+        <w:t xml:space="preserve"> </w:t>
+      </w:r>
+      <w:r>
+        <w:t xml:space="preserve">のようなデジタル版も視野に入れて作成されているんですよね。</w:t>
       </w:r>
     </w:p>
     <w:p>
@@ -790,7 +838,7 @@
         <w:t xml:space="preserve"> </w:t>
       </w:r>
       <w:r>
-        <w:t xml:space="preserve">— これも外部への開かれのひとつでしょうか？</w:t>
+        <w:t xml:space="preserve">— これもまた外部への、と。</w:t>
       </w:r>
     </w:p>
     <w:p>
@@ -813,21 +861,15 @@
         <w:t xml:space="preserve"> </w:t>
       </w:r>
       <w:r>
-        <w:t xml:space="preserve">もちろんそうです。いろんな意味で、いろんな方向に開</w:t>
-      </w:r>
-      <w:r>
-        <w:t xml:space="preserve"> </w:t>
-      </w:r>
-      <w:r>
-        <w:t xml:space="preserve">かれた注釈書が今回の理想ですから。一応、2019年6月の完成を目指しているから、いまこれを読んでる方もまだ間に合うかも知れない。翻訳の注釈書で読者参加可能型の制作をするというのは非常に珍しいこころみだから。小説では筒井康隆が昔、実験していましたね。あれも面白かった。</w:t>
-      </w:r>
-    </w:p>
-    <w:p>
-      <w:pPr>
-        <w:pStyle w:val="BodyText"/>
-      </w:pPr>
-      <w:r>
-        <w:t xml:space="preserve">　もし間にあうようなら是非とも参加していただきたいものです。もいろん名前がのるかわからないし、おカネになるかもわからない。でもそれは本業でなんとかしてもらうということで(笑)。</w:t>
+        <w:t xml:space="preserve">もちろんそうです。いろんな意味で、いろんな方向にが今回の理想ですから。一応、2019年6月の完成を目指しているから、いまこれを読んでる方もまだ間に合うかも知れない。翻訳の注釈書で読者参加可能型の制作をするというのは非常に珍しいこころみだから。小説では筒井康隆が昔、実験していましたね。あれはなかなか面白かった。</w:t>
+      </w:r>
+    </w:p>
+    <w:p>
+      <w:pPr>
+        <w:pStyle w:val="BodyText"/>
+      </w:pPr>
+      <w:r>
+        <w:t xml:space="preserve">　もし間にあうようなら是非とも参加していただきたいですね。もちろん名前がのるかわからないし、おカネになるかもわからない。でもそれは本業でなんとかしてもらうということで(笑)。</w:t>
       </w:r>
     </w:p>
     <w:p>
@@ -867,7 +909,7 @@
         <w:t xml:space="preserve"> </w:t>
       </w:r>
       <w:r>
-        <w:t xml:space="preserve">『料理の手引き』が構築された体系の書物であるからには、誰かがトップダウンで方針や結論を出して、文章全体に責任を持たなきゃいけません。今回は僕がそれをやります。そのくらいの覚悟がないとこんな前代未聞のこころみは出来ませんよ。</w:t>
+        <w:t xml:space="preserve">『料理の手引き』が構築されたの書物であるからには、誰かがトップダウンで方針や結論を出して、文章全体の責任を持たなきゃいけません。今回は僕がそれをやります。そのくらいの覚悟がないとこんな前代未聞のこころみは出来ませんよ。</w:t>
       </w:r>
     </w:p>
     <w:p>
@@ -913,7 +955,7 @@
         <w:t xml:space="preserve"> </w:t>
       </w:r>
       <w:r>
-        <w:t xml:space="preserve">フェイスブックの「エスコフィエ『料理の手引き』全注解」というグループに参加してください。それからビットバケットというサービスを使って、修正点の提案とか下訳、索引の印をつけたり、校正、それと注釈についてのディスカッションに積極的に参加して欲しいですね。それぞれが実力と時間や精神的な余裕に応じて無理なくやってもらえればいいな、と思っています。読者にとっていろんな意味で開かれた『料理の手引き』になってくれたらと願っています。</w:t>
+        <w:t xml:space="preserve">フェイスブックの「エスコフィエ『料理の手引き』全注解」というグループに参加してください。それから、フェイスブックのグループページで説明していますが、ビットバケットというサービスを使って、修正点の提案とか下訳、索引の印をつけたり、校正、それと注釈についてのディスカッションに積極的に参加して欲しいですね。それぞれが実力と時間や精神的な余裕に応じて無理なくやってもらえればいいな、と思っています。読者にとっていろんな意味で『料理の手引き』になってくれたらと願っています。</w:t>
       </w:r>
     </w:p>
     <w:p>
@@ -928,7 +970,7 @@
         <w:pStyle w:val="FirstParagraph"/>
       </w:pPr>
       <w:r>
-        <w:t xml:space="preserve">（補足）……この小文を作成するにあたり、フェイスブックのグループ「エスコフィエ『料理の手引き』全注解」のメンバーの皆さんに3晩連続でのチャットにおつきあいいただき、大きな示唆を得ることが出来ました。この場を借りてお礼申しあげます。</w:t>
+        <w:t xml:space="preserve">（補足）……この小文を作成するにあたり、フェイスブックのグループ「エスコフィエ『料理の手引き』全注解」のメンバーの皆さんには連続でのチャット会議におつきあいいただき、大きな示唆を得ることが出来ました。この場を借りてお礼申しあげます。</w:t>
       </w:r>
     </w:p>
     <w:p>
